--- a/Module6/checkpoint/Module 6-written exercise.docx
+++ b/Module6/checkpoint/Module 6-written exercise.docx
@@ -48,31 +48,19 @@
         <w:rPr>
           <w:rFonts w:eastAsia="Times New Roman" w:cs="Times New Roman" w:ascii="Times New Roman" w:hAnsi="Times New Roman"/>
         </w:rPr>
-        <w:t xml:space="preserve">Name: </w:t>
-      </w:r>
-      <w:r>
-        <w:rPr>
-          <w:rFonts w:eastAsia="Times New Roman" w:cs="Times New Roman" w:ascii="Times New Roman" w:hAnsi="Times New Roman"/>
-        </w:rPr>
-        <w:t>Wang Junshi</w:t>
-      </w:r>
-    </w:p>
-    <w:p>
-      <w:pPr>
-        <w:pStyle w:val="Normal"/>
-        <w:rPr/>
-      </w:pPr>
-      <w:r>
-        <w:rPr>
-          <w:rFonts w:eastAsia="Times New Roman" w:cs="Times New Roman" w:ascii="Times New Roman" w:hAnsi="Times New Roman"/>
-        </w:rPr>
-        <w:t xml:space="preserve">University ID: </w:t>
-      </w:r>
-      <w:r>
-        <w:rPr>
-          <w:rFonts w:eastAsia="Times New Roman" w:cs="Times New Roman" w:ascii="Times New Roman" w:hAnsi="Times New Roman"/>
-        </w:rPr>
-        <w:t>3035638624</w:t>
+        <w:t>Name: Wang Junshi</w:t>
+      </w:r>
+    </w:p>
+    <w:p>
+      <w:pPr>
+        <w:pStyle w:val="Normal"/>
+        <w:rPr/>
+      </w:pPr>
+      <w:r>
+        <w:rPr>
+          <w:rFonts w:eastAsia="Times New Roman" w:cs="Times New Roman" w:ascii="Times New Roman" w:hAnsi="Times New Roman"/>
+        </w:rPr>
+        <w:t>University ID: 3035638624</w:t>
       </w:r>
     </w:p>
     <w:p>
@@ -86,22 +74,18 @@
         <mc:AlternateContent>
           <mc:Choice Requires="wps">
             <w:drawing>
-              <wp:inline distT="0" distB="0" distL="114300" distR="114300">
-                <wp:extent cx="1270" cy="19685"/>
+              <wp:inline distT="0" distB="0" distL="0" distR="0">
+                <wp:extent cx="1905" cy="20320"/>
                 <wp:effectExtent l="0" t="0" r="0" b="0"/>
                 <wp:docPr id="1" name=""/>
                 <a:graphic xmlns:a="http://schemas.openxmlformats.org/drawingml/2006/main">
                   <a:graphicData uri="http://schemas.microsoft.com/office/word/2010/wordprocessingShape">
                     <wps:wsp>
                       <wps:cNvSpPr/>
-                      <wps:nvSpPr>
-                        <wps:cNvPr id="0" name="Rectangle 1"/>
-                        <wps:cNvSpPr/>
-                      </wps:nvSpPr>
                       <wps:spPr>
                         <a:xfrm>
                           <a:off x="0" y="0"/>
-                          <a:ext cx="720" cy="19080"/>
+                          <a:ext cx="1440" cy="19800"/>
                         </a:xfrm>
                         <a:prstGeom prst="rect">
                           <a:avLst/>
@@ -113,6 +97,12 @@
                           <a:noFill/>
                         </a:ln>
                       </wps:spPr>
+                      <wps:style>
+                        <a:lnRef idx="0"/>
+                        <a:fillRef idx="0"/>
+                        <a:effectRef idx="0"/>
+                        <a:fontRef idx="minor"/>
+                      </wps:style>
                       <wps:bodyPr/>
                     </wps:wsp>
                   </a:graphicData>
@@ -125,7 +115,7 @@
           </mc:Choice>
           <mc:Fallback>
             <w:pict>
-              <v:rect id="shape_0" fillcolor="#a0a0a0" stroked="f" style="position:absolute;margin-left:0pt;margin-top:-1.55pt;width:0pt;height:1.45pt;mso-position-vertical:top">
+              <v:rect id="shape_0" fillcolor="#a0a0a0" stroked="f" style="position:absolute;margin-left:0pt;margin-top:-1.6pt;width:0.05pt;height:1.5pt;mso-position-vertical:top">
                 <w10:wrap type="none"/>
                 <v:fill o:detectmouseclick="t" type="solid" color2="#5f5f5f"/>
                 <v:stroke color="#3465a4" joinstyle="round" endcap="flat"/>
@@ -177,22 +167,18 @@
         <mc:AlternateContent>
           <mc:Choice Requires="wps">
             <w:drawing>
-              <wp:inline distT="0" distB="0" distL="114300" distR="114300">
-                <wp:extent cx="1270" cy="19685"/>
+              <wp:inline distT="0" distB="0" distL="0" distR="0">
+                <wp:extent cx="1905" cy="20320"/>
                 <wp:effectExtent l="0" t="0" r="0" b="0"/>
                 <wp:docPr id="2" name=""/>
                 <a:graphic xmlns:a="http://schemas.openxmlformats.org/drawingml/2006/main">
                   <a:graphicData uri="http://schemas.microsoft.com/office/word/2010/wordprocessingShape">
                     <wps:wsp>
                       <wps:cNvSpPr/>
-                      <wps:nvSpPr>
-                        <wps:cNvPr id="1" name="Rectangle 1"/>
-                        <wps:cNvSpPr/>
-                      </wps:nvSpPr>
                       <wps:spPr>
                         <a:xfrm>
                           <a:off x="0" y="0"/>
-                          <a:ext cx="720" cy="19080"/>
+                          <a:ext cx="1440" cy="19800"/>
                         </a:xfrm>
                         <a:prstGeom prst="rect">
                           <a:avLst/>
@@ -204,6 +190,12 @@
                           <a:noFill/>
                         </a:ln>
                       </wps:spPr>
+                      <wps:style>
+                        <a:lnRef idx="0"/>
+                        <a:fillRef idx="0"/>
+                        <a:effectRef idx="0"/>
+                        <a:fontRef idx="minor"/>
+                      </wps:style>
                       <wps:bodyPr/>
                     </wps:wsp>
                   </a:graphicData>
@@ -216,7 +208,7 @@
           </mc:Choice>
           <mc:Fallback>
             <w:pict>
-              <v:rect id="shape_0" fillcolor="#a0a0a0" stroked="f" style="position:absolute;margin-left:0pt;margin-top:-1.55pt;width:0pt;height:1.45pt;mso-position-vertical:top">
+              <v:rect id="shape_0" fillcolor="#a0a0a0" stroked="f" style="position:absolute;margin-left:0pt;margin-top:-1.6pt;width:0.05pt;height:1.5pt;mso-position-vertical:top">
                 <w10:wrap type="none"/>
                 <v:fill o:detectmouseclick="t" type="solid" color2="#5f5f5f"/>
                 <v:stroke color="#3465a4" joinstyle="round" endcap="flat"/>
@@ -275,51 +267,33 @@
         <w:rPr>
           <w:rFonts w:eastAsia="Times New Roman" w:cs="Times New Roman" w:ascii="Times New Roman" w:hAnsi="Times New Roman"/>
         </w:rPr>
-        <w:t xml:space="preserve">a) double a [1] [2] = {{2,3}, {3,2}}; </w:t>
-      </w:r>
-      <w:r>
-        <w:rPr>
-          <w:rFonts w:eastAsia="Times New Roman" w:cs="Times New Roman" w:ascii="Times New Roman" w:hAnsi="Times New Roman"/>
-        </w:rPr>
-        <w:t>it should be a[2][2]</w:t>
-      </w:r>
-    </w:p>
-    <w:p>
-      <w:pPr>
-        <w:pStyle w:val="Normal"/>
-        <w:spacing w:lineRule="auto" w:line="360"/>
-        <w:rPr/>
-      </w:pPr>
-      <w:r>
-        <w:rPr>
-          <w:rFonts w:eastAsia="Times New Roman" w:cs="Times New Roman" w:ascii="Times New Roman" w:hAnsi="Times New Roman"/>
-        </w:rPr>
-        <w:t xml:space="preserve">b) double b [1] [2]  = {{3}}; </w:t>
-      </w:r>
-      <w:r>
-        <w:rPr>
-          <w:rFonts w:eastAsia="Times New Roman" w:cs="Times New Roman" w:ascii="Times New Roman" w:hAnsi="Times New Roman"/>
-        </w:rPr>
-        <w:t>no error</w:t>
-      </w:r>
-    </w:p>
-    <w:p>
-      <w:pPr>
-        <w:pStyle w:val="Normal"/>
-        <w:spacing w:lineRule="auto" w:line="360"/>
-        <w:rPr/>
-      </w:pPr>
-      <w:r>
-        <w:rPr>
-          <w:rFonts w:eastAsia="Times New Roman" w:cs="Times New Roman" w:ascii="Times New Roman" w:hAnsi="Times New Roman"/>
-        </w:rPr>
-        <w:t xml:space="preserve">b) char b[1000] = "string"; </w:t>
-      </w:r>
-      <w:r>
-        <w:rPr>
-          <w:rFonts w:eastAsia="Times New Roman" w:cs="Times New Roman" w:ascii="Times New Roman" w:hAnsi="Times New Roman"/>
-        </w:rPr>
-        <w:t>no error</w:t>
+        <w:t>a) double a [1] [2] = {{2,3}, {3,2}}; it should be a[2][2]</w:t>
+      </w:r>
+    </w:p>
+    <w:p>
+      <w:pPr>
+        <w:pStyle w:val="Normal"/>
+        <w:spacing w:lineRule="auto" w:line="360"/>
+        <w:rPr/>
+      </w:pPr>
+      <w:r>
+        <w:rPr>
+          <w:rFonts w:eastAsia="Times New Roman" w:cs="Times New Roman" w:ascii="Times New Roman" w:hAnsi="Times New Roman"/>
+        </w:rPr>
+        <w:t>b) double b [1] [2]  = {{3}}; no error</w:t>
+      </w:r>
+    </w:p>
+    <w:p>
+      <w:pPr>
+        <w:pStyle w:val="Normal"/>
+        <w:spacing w:lineRule="auto" w:line="360"/>
+        <w:rPr/>
+      </w:pPr>
+      <w:r>
+        <w:rPr>
+          <w:rFonts w:eastAsia="Times New Roman" w:cs="Times New Roman" w:ascii="Times New Roman" w:hAnsi="Times New Roman"/>
+        </w:rPr>
+        <w:t>b) char b[1000] = "string"; no error</w:t>
       </w:r>
     </w:p>
     <w:p>
@@ -333,22 +307,18 @@
         <mc:AlternateContent>
           <mc:Choice Requires="wps">
             <w:drawing>
-              <wp:inline distT="0" distB="0" distL="114300" distR="114300">
-                <wp:extent cx="1270" cy="19685"/>
+              <wp:inline distT="0" distB="0" distL="0" distR="0">
+                <wp:extent cx="1905" cy="20320"/>
                 <wp:effectExtent l="0" t="0" r="0" b="0"/>
                 <wp:docPr id="3" name=""/>
                 <a:graphic xmlns:a="http://schemas.openxmlformats.org/drawingml/2006/main">
                   <a:graphicData uri="http://schemas.microsoft.com/office/word/2010/wordprocessingShape">
                     <wps:wsp>
                       <wps:cNvSpPr/>
-                      <wps:nvSpPr>
-                        <wps:cNvPr id="2" name="Rectangle 1"/>
-                        <wps:cNvSpPr/>
-                      </wps:nvSpPr>
                       <wps:spPr>
                         <a:xfrm>
                           <a:off x="0" y="0"/>
-                          <a:ext cx="720" cy="19080"/>
+                          <a:ext cx="1440" cy="19800"/>
                         </a:xfrm>
                         <a:prstGeom prst="rect">
                           <a:avLst/>
@@ -360,6 +330,12 @@
                           <a:noFill/>
                         </a:ln>
                       </wps:spPr>
+                      <wps:style>
+                        <a:lnRef idx="0"/>
+                        <a:fillRef idx="0"/>
+                        <a:effectRef idx="0"/>
+                        <a:fontRef idx="minor"/>
+                      </wps:style>
                       <wps:bodyPr/>
                     </wps:wsp>
                   </a:graphicData>
@@ -372,7 +348,7 @@
           </mc:Choice>
           <mc:Fallback>
             <w:pict>
-              <v:rect id="shape_0" fillcolor="#a0a0a0" stroked="f" style="position:absolute;margin-left:0pt;margin-top:-1.55pt;width:0pt;height:1.45pt;mso-position-vertical:top">
+              <v:rect id="shape_0" fillcolor="#a0a0a0" stroked="f" style="position:absolute;margin-left:0pt;margin-top:-1.6pt;width:0.05pt;height:1.5pt;mso-position-vertical:top">
                 <w10:wrap type="none"/>
                 <v:fill o:detectmouseclick="t" type="solid" color2="#5f5f5f"/>
                 <v:stroke color="#3465a4" joinstyle="round" endcap="flat"/>
@@ -480,13 +456,7 @@
         <w:rPr>
           <w:rFonts w:eastAsia="Times New Roman" w:cs="Times New Roman" w:ascii="Times New Roman" w:hAnsi="Times New Roman"/>
         </w:rPr>
-        <w:t xml:space="preserve">a) What is the output if the above program is executed? (if no output, please write “no output”) </w:t>
-      </w:r>
-      <w:r>
-        <w:rPr>
-          <w:rFonts w:eastAsia="Times New Roman" w:cs="Times New Roman" w:ascii="Times New Roman" w:hAnsi="Times New Roman"/>
-        </w:rPr>
-        <w:t>no output</w:t>
+        <w:t>a) What is the output if the above program is executed? (if no output, please write “no output”) no output</w:t>
       </w:r>
     </w:p>
     <w:p>
@@ -538,7 +508,20 @@
         <w:rPr>
           <w:rFonts w:eastAsia="Times New Roman" w:cs="Times New Roman" w:ascii="Times New Roman" w:hAnsi="Times New Roman"/>
         </w:rPr>
-        <w:t xml:space="preserve"> is added to line 25? (if no output, please write “no output”) *** stack smashing detected ***: &lt;unknown&gt; terminated</w:t>
+        <w:t xml:space="preserve"> is added to line 25? (if no output, please write “no output”)</w:t>
+      </w:r>
+    </w:p>
+    <w:p>
+      <w:pPr>
+        <w:pStyle w:val="Normal"/>
+        <w:spacing w:lineRule="auto" w:line="360"/>
+        <w:rPr/>
+      </w:pPr>
+      <w:r>
+        <w:rPr>
+          <w:rFonts w:eastAsia="Times New Roman" w:cs="Times New Roman" w:ascii="Times New Roman" w:hAnsi="Times New Roman"/>
+        </w:rPr>
+        <w:t>*** stack smashing detected ***: &lt;unknown&gt; terminated</w:t>
       </w:r>
     </w:p>
     <w:p>
@@ -566,22 +549,18 @@
         <mc:AlternateContent>
           <mc:Choice Requires="wps">
             <w:drawing>
-              <wp:inline distT="0" distB="0" distL="114300" distR="114300">
-                <wp:extent cx="1270" cy="19685"/>
+              <wp:inline distT="0" distB="0" distL="0" distR="0">
+                <wp:extent cx="1905" cy="20320"/>
                 <wp:effectExtent l="0" t="0" r="0" b="0"/>
                 <wp:docPr id="5" name=""/>
                 <a:graphic xmlns:a="http://schemas.openxmlformats.org/drawingml/2006/main">
                   <a:graphicData uri="http://schemas.microsoft.com/office/word/2010/wordprocessingShape">
                     <wps:wsp>
                       <wps:cNvSpPr/>
-                      <wps:nvSpPr>
-                        <wps:cNvPr id="3" name="Rectangle 1"/>
-                        <wps:cNvSpPr/>
-                      </wps:nvSpPr>
                       <wps:spPr>
                         <a:xfrm>
                           <a:off x="0" y="0"/>
-                          <a:ext cx="720" cy="19080"/>
+                          <a:ext cx="1440" cy="19800"/>
                         </a:xfrm>
                         <a:prstGeom prst="rect">
                           <a:avLst/>
@@ -593,6 +572,12 @@
                           <a:noFill/>
                         </a:ln>
                       </wps:spPr>
+                      <wps:style>
+                        <a:lnRef idx="0"/>
+                        <a:fillRef idx="0"/>
+                        <a:effectRef idx="0"/>
+                        <a:fontRef idx="minor"/>
+                      </wps:style>
                       <wps:bodyPr/>
                     </wps:wsp>
                   </a:graphicData>
@@ -605,7 +590,7 @@
           </mc:Choice>
           <mc:Fallback>
             <w:pict>
-              <v:rect id="shape_0" fillcolor="#a0a0a0" stroked="f" style="position:absolute;margin-left:0pt;margin-top:-1.55pt;width:0pt;height:1.45pt;mso-position-vertical:top">
+              <v:rect id="shape_0" fillcolor="#a0a0a0" stroked="f" style="position:absolute;margin-left:0pt;margin-top:-1.6pt;width:0.05pt;height:1.5pt;mso-position-vertical:top">
                 <w10:wrap type="none"/>
                 <v:fill o:detectmouseclick="t" type="solid" color2="#5f5f5f"/>
                 <v:stroke color="#3465a4" joinstyle="round" endcap="flat"/>
@@ -671,38 +656,258 @@
       <w:pPr>
         <w:pStyle w:val="Normal"/>
         <w:spacing w:lineRule="auto" w:line="360"/>
-        <w:rPr/>
-      </w:pPr>
-      <w:r>
-        <w:rPr>
-          <w:rFonts w:eastAsia="Times New Roman" w:cs="Times New Roman" w:ascii="Times New Roman" w:hAnsi="Times New Roman"/>
-        </w:rPr>
-        <w:t>-</w:t>
-      </w:r>
-      <w:r>
-        <w:rPr>
-          <w:rFonts w:eastAsia="Times New Roman" w:cs="Times New Roman" w:ascii="Times New Roman" w:hAnsi="Times New Roman"/>
-        </w:rPr>
-        <w:t>3</w:t>
-      </w:r>
-    </w:p>
-    <w:p>
-      <w:pPr>
-        <w:pStyle w:val="Normal"/>
-        <w:spacing w:lineRule="auto" w:line="360"/>
-        <w:rPr/>
-      </w:pPr>
-      <w:r>
-        <w:rPr>
-          <w:rFonts w:eastAsia="Times New Roman" w:cs="Times New Roman" w:ascii="Times New Roman" w:hAnsi="Times New Roman"/>
-        </w:rPr>
-        <w:t>5</w:t>
-      </w:r>
-      <w:r>
-        <w:rPr>
-          <w:rFonts w:eastAsia="Times New Roman" w:cs="Times New Roman" w:ascii="Times New Roman" w:hAnsi="Times New Roman"/>
-        </w:rPr>
-        <w:t>6</w:t>
+        <w:rPr>
+          <w:rFonts w:ascii="Times New Roman" w:hAnsi="Times New Roman" w:eastAsia="Times New Roman" w:cs="Times New Roman"/>
+        </w:rPr>
+      </w:pPr>
+      <w:r>
+        <w:rPr/>
+      </w:r>
+    </w:p>
+    <w:p>
+      <w:pPr>
+        <w:pStyle w:val="Normal"/>
+        <w:spacing w:lineRule="auto" w:line="360"/>
+        <w:rPr/>
+      </w:pPr>
+      <w:r>
+        <w:rPr>
+          <w:rFonts w:eastAsia="Times New Roman" w:cs="Times New Roman" w:ascii="Times New Roman" w:hAnsi="Times New Roman"/>
+        </w:rPr>
+        <w:t>#include&lt;iostream&gt;</w:t>
+      </w:r>
+    </w:p>
+    <w:p>
+      <w:pPr>
+        <w:pStyle w:val="Normal"/>
+        <w:spacing w:lineRule="auto" w:line="360"/>
+        <w:rPr/>
+      </w:pPr>
+      <w:r>
+        <w:rPr>
+          <w:rFonts w:eastAsia="Times New Roman" w:cs="Times New Roman" w:ascii="Times New Roman" w:hAnsi="Times New Roman"/>
+        </w:rPr>
+        <w:t>using namespace std;</w:t>
+      </w:r>
+    </w:p>
+    <w:p>
+      <w:pPr>
+        <w:pStyle w:val="Normal"/>
+        <w:spacing w:lineRule="auto" w:line="360"/>
+        <w:rPr/>
+      </w:pPr>
+      <w:r>
+        <w:rPr>
+          <w:rFonts w:eastAsia="Times New Roman" w:cs="Times New Roman" w:ascii="Times New Roman" w:hAnsi="Times New Roman"/>
+        </w:rPr>
+        <w:t>int main(){</w:t>
+      </w:r>
+    </w:p>
+    <w:p>
+      <w:pPr>
+        <w:pStyle w:val="Normal"/>
+        <w:spacing w:lineRule="auto" w:line="360"/>
+        <w:rPr/>
+      </w:pPr>
+      <w:r>
+        <w:rPr>
+          <w:rFonts w:eastAsia="Times New Roman" w:cs="Times New Roman" w:ascii="Times New Roman" w:hAnsi="Times New Roman"/>
+        </w:rPr>
+        <w:tab/>
+        <w:t>double x[2][2][3] = { { {3, 4, 2}, {0, -3, 9} }, { {13, 4, 56}, {5, 9, 3}}};</w:t>
+      </w:r>
+    </w:p>
+    <w:p>
+      <w:pPr>
+        <w:pStyle w:val="Normal"/>
+        <w:spacing w:lineRule="auto" w:line="360"/>
+        <w:rPr/>
+      </w:pPr>
+      <w:r>
+        <w:rPr>
+          <w:rFonts w:eastAsia="Times New Roman" w:cs="Times New Roman" w:ascii="Times New Roman" w:hAnsi="Times New Roman"/>
+        </w:rPr>
+        <w:tab/>
+        <w:t>int max = x[0][0][0];</w:t>
+      </w:r>
+    </w:p>
+    <w:p>
+      <w:pPr>
+        <w:pStyle w:val="Normal"/>
+        <w:spacing w:lineRule="auto" w:line="360"/>
+        <w:rPr/>
+      </w:pPr>
+      <w:r>
+        <w:rPr>
+          <w:rFonts w:eastAsia="Times New Roman" w:cs="Times New Roman" w:ascii="Times New Roman" w:hAnsi="Times New Roman"/>
+        </w:rPr>
+        <w:tab/>
+        <w:t>int min = max;</w:t>
+      </w:r>
+    </w:p>
+    <w:p>
+      <w:pPr>
+        <w:pStyle w:val="Normal"/>
+        <w:spacing w:lineRule="auto" w:line="360"/>
+        <w:rPr/>
+      </w:pPr>
+      <w:r>
+        <w:rPr>
+          <w:rFonts w:eastAsia="Times New Roman" w:cs="Times New Roman" w:ascii="Times New Roman" w:hAnsi="Times New Roman"/>
+        </w:rPr>
+        <w:tab/>
+        <w:t>for(int i=0;i&lt;2;i++){</w:t>
+      </w:r>
+    </w:p>
+    <w:p>
+      <w:pPr>
+        <w:pStyle w:val="Normal"/>
+        <w:spacing w:lineRule="auto" w:line="360"/>
+        <w:rPr/>
+      </w:pPr>
+      <w:r>
+        <w:rPr>
+          <w:rFonts w:eastAsia="Times New Roman" w:cs="Times New Roman" w:ascii="Times New Roman" w:hAnsi="Times New Roman"/>
+        </w:rPr>
+        <w:tab/>
+        <w:tab/>
+        <w:t>for(int j=0;j&lt;2;j++){</w:t>
+      </w:r>
+    </w:p>
+    <w:p>
+      <w:pPr>
+        <w:pStyle w:val="Normal"/>
+        <w:spacing w:lineRule="auto" w:line="360"/>
+        <w:rPr/>
+      </w:pPr>
+      <w:r>
+        <w:rPr>
+          <w:rFonts w:eastAsia="Times New Roman" w:cs="Times New Roman" w:ascii="Times New Roman" w:hAnsi="Times New Roman"/>
+        </w:rPr>
+        <w:tab/>
+        <w:tab/>
+        <w:tab/>
+        <w:t>for(int k=0;k&lt;3;k++){</w:t>
+      </w:r>
+    </w:p>
+    <w:p>
+      <w:pPr>
+        <w:pStyle w:val="Normal"/>
+        <w:spacing w:lineRule="auto" w:line="360"/>
+        <w:rPr/>
+      </w:pPr>
+      <w:r>
+        <w:rPr>
+          <w:rFonts w:eastAsia="Times New Roman" w:cs="Times New Roman" w:ascii="Times New Roman" w:hAnsi="Times New Roman"/>
+        </w:rPr>
+        <w:tab/>
+        <w:tab/>
+        <w:tab/>
+        <w:tab/>
+        <w:t>if(max&lt;x[i][j][k]) max = x[i][j][k];</w:t>
+      </w:r>
+    </w:p>
+    <w:p>
+      <w:pPr>
+        <w:pStyle w:val="Normal"/>
+        <w:spacing w:lineRule="auto" w:line="360"/>
+        <w:rPr/>
+      </w:pPr>
+      <w:r>
+        <w:rPr>
+          <w:rFonts w:eastAsia="Times New Roman" w:cs="Times New Roman" w:ascii="Times New Roman" w:hAnsi="Times New Roman"/>
+        </w:rPr>
+        <w:tab/>
+        <w:tab/>
+        <w:tab/>
+        <w:tab/>
+        <w:t>else if(min&gt;x[i][j][k]) min = x[i][j][k];</w:t>
+      </w:r>
+    </w:p>
+    <w:p>
+      <w:pPr>
+        <w:pStyle w:val="Normal"/>
+        <w:spacing w:lineRule="auto" w:line="360"/>
+        <w:rPr/>
+      </w:pPr>
+      <w:r>
+        <w:rPr>
+          <w:rFonts w:eastAsia="Times New Roman" w:cs="Times New Roman" w:ascii="Times New Roman" w:hAnsi="Times New Roman"/>
+        </w:rPr>
+        <w:tab/>
+        <w:tab/>
+        <w:tab/>
+        <w:t>}</w:t>
+      </w:r>
+    </w:p>
+    <w:p>
+      <w:pPr>
+        <w:pStyle w:val="Normal"/>
+        <w:spacing w:lineRule="auto" w:line="360"/>
+        <w:rPr/>
+      </w:pPr>
+      <w:r>
+        <w:rPr>
+          <w:rFonts w:eastAsia="Times New Roman" w:cs="Times New Roman" w:ascii="Times New Roman" w:hAnsi="Times New Roman"/>
+        </w:rPr>
+        <w:tab/>
+        <w:tab/>
+        <w:t>}</w:t>
+      </w:r>
+    </w:p>
+    <w:p>
+      <w:pPr>
+        <w:pStyle w:val="Normal"/>
+        <w:spacing w:lineRule="auto" w:line="360"/>
+        <w:rPr/>
+      </w:pPr>
+      <w:r>
+        <w:rPr>
+          <w:rFonts w:eastAsia="Times New Roman" w:cs="Times New Roman" w:ascii="Times New Roman" w:hAnsi="Times New Roman"/>
+        </w:rPr>
+        <w:tab/>
+        <w:t>}</w:t>
+      </w:r>
+    </w:p>
+    <w:p>
+      <w:pPr>
+        <w:pStyle w:val="Normal"/>
+        <w:spacing w:lineRule="auto" w:line="360"/>
+        <w:rPr/>
+      </w:pPr>
+      <w:r>
+        <w:rPr>
+          <w:rFonts w:eastAsia="Times New Roman" w:cs="Times New Roman" w:ascii="Times New Roman" w:hAnsi="Times New Roman"/>
+        </w:rPr>
+        <w:tab/>
+        <w:t>cout&lt;&lt;"min "&lt;&lt;min&lt;&lt;endl;</w:t>
+      </w:r>
+    </w:p>
+    <w:p>
+      <w:pPr>
+        <w:pStyle w:val="Normal"/>
+        <w:spacing w:lineRule="auto" w:line="360"/>
+        <w:rPr/>
+      </w:pPr>
+      <w:r>
+        <w:rPr>
+          <w:rFonts w:eastAsia="Times New Roman" w:cs="Times New Roman" w:ascii="Times New Roman" w:hAnsi="Times New Roman"/>
+        </w:rPr>
+        <w:tab/>
+        <w:t>cout&lt;&lt;"max "&lt;&lt;max&lt;&lt;endl;</w:t>
+      </w:r>
+    </w:p>
+    <w:p>
+      <w:pPr>
+        <w:pStyle w:val="Normal"/>
+        <w:spacing w:lineRule="auto" w:line="360"/>
+        <w:rPr/>
+      </w:pPr>
+      <w:r>
+        <w:rPr>
+          <w:rFonts w:eastAsia="Times New Roman" w:cs="Times New Roman" w:ascii="Times New Roman" w:hAnsi="Times New Roman"/>
+        </w:rPr>
+        <w:t>}</w:t>
       </w:r>
     </w:p>
     <w:p>
@@ -733,7 +938,6 @@
     <w:rPrDefault>
       <w:rPr>
         <w:rFonts w:ascii="Arial" w:hAnsi="Arial" w:eastAsia="Arial" w:cs="Arial"/>
-        <w:sz w:val="22"/>
         <w:szCs w:val="22"/>
         <w:lang w:val="en-US" w:eastAsia="zh-CN" w:bidi="hi-IN"/>
       </w:rPr>
@@ -747,7 +951,9 @@
     <w:qFormat/>
     <w:pPr>
       <w:widowControl w:val="false"/>
+      <w:bidi w:val="0"/>
       <w:spacing w:lineRule="auto" w:line="276"/>
+      <w:jc w:val="left"/>
     </w:pPr>
     <w:rPr>
       <w:rFonts w:ascii="Arial" w:hAnsi="Arial" w:eastAsia="Arial" w:cs="Arial"/>
@@ -760,99 +966,119 @@
   </w:style>
   <w:style w:type="paragraph" w:styleId="Heading1">
     <w:name w:val="Heading 1"/>
-    <w:basedOn w:val="Normal1"/>
     <w:next w:val="Normal"/>
     <w:qFormat/>
     <w:pPr>
       <w:keepNext w:val="true"/>
       <w:keepLines/>
+      <w:widowControl w:val="false"/>
       <w:spacing w:lineRule="auto" w:line="240" w:before="400" w:after="120"/>
     </w:pPr>
     <w:rPr>
+      <w:rFonts w:ascii="Arial" w:hAnsi="Arial" w:eastAsia="Arial" w:cs="Arial"/>
+      <w:color w:val="auto"/>
+      <w:kern w:val="0"/>
       <w:sz w:val="40"/>
       <w:szCs w:val="40"/>
+      <w:lang w:val="en-US" w:eastAsia="zh-CN" w:bidi="hi-IN"/>
     </w:rPr>
   </w:style>
   <w:style w:type="paragraph" w:styleId="Heading2">
     <w:name w:val="Heading 2"/>
-    <w:basedOn w:val="Normal1"/>
     <w:next w:val="Normal"/>
     <w:qFormat/>
     <w:pPr>
       <w:keepNext w:val="true"/>
       <w:keepLines/>
+      <w:widowControl w:val="false"/>
       <w:spacing w:lineRule="auto" w:line="240" w:before="360" w:after="120"/>
     </w:pPr>
     <w:rPr>
+      <w:rFonts w:ascii="Arial" w:hAnsi="Arial" w:eastAsia="Arial" w:cs="Arial"/>
       <w:b w:val="false"/>
+      <w:color w:val="auto"/>
+      <w:kern w:val="0"/>
       <w:sz w:val="32"/>
       <w:szCs w:val="32"/>
+      <w:lang w:val="en-US" w:eastAsia="zh-CN" w:bidi="hi-IN"/>
     </w:rPr>
   </w:style>
   <w:style w:type="paragraph" w:styleId="Heading3">
     <w:name w:val="Heading 3"/>
-    <w:basedOn w:val="Normal1"/>
     <w:next w:val="Normal"/>
     <w:qFormat/>
     <w:pPr>
       <w:keepNext w:val="true"/>
       <w:keepLines/>
+      <w:widowControl w:val="false"/>
       <w:spacing w:lineRule="auto" w:line="240" w:before="320" w:after="80"/>
     </w:pPr>
     <w:rPr>
+      <w:rFonts w:ascii="Arial" w:hAnsi="Arial" w:eastAsia="Arial" w:cs="Arial"/>
       <w:b w:val="false"/>
       <w:color w:val="434343"/>
+      <w:kern w:val="0"/>
       <w:sz w:val="28"/>
       <w:szCs w:val="28"/>
+      <w:lang w:val="en-US" w:eastAsia="zh-CN" w:bidi="hi-IN"/>
     </w:rPr>
   </w:style>
   <w:style w:type="paragraph" w:styleId="Heading4">
     <w:name w:val="Heading 4"/>
-    <w:basedOn w:val="Normal1"/>
     <w:next w:val="Normal"/>
     <w:qFormat/>
     <w:pPr>
       <w:keepNext w:val="true"/>
       <w:keepLines/>
+      <w:widowControl w:val="false"/>
       <w:spacing w:lineRule="auto" w:line="240" w:before="280" w:after="80"/>
     </w:pPr>
     <w:rPr>
+      <w:rFonts w:ascii="Arial" w:hAnsi="Arial" w:eastAsia="Arial" w:cs="Arial"/>
       <w:color w:val="666666"/>
+      <w:kern w:val="0"/>
       <w:sz w:val="24"/>
       <w:szCs w:val="24"/>
+      <w:lang w:val="en-US" w:eastAsia="zh-CN" w:bidi="hi-IN"/>
     </w:rPr>
   </w:style>
   <w:style w:type="paragraph" w:styleId="Heading5">
     <w:name w:val="Heading 5"/>
-    <w:basedOn w:val="Normal1"/>
     <w:next w:val="Normal"/>
     <w:qFormat/>
     <w:pPr>
       <w:keepNext w:val="true"/>
       <w:keepLines/>
+      <w:widowControl w:val="false"/>
       <w:spacing w:lineRule="auto" w:line="240" w:before="240" w:after="80"/>
     </w:pPr>
     <w:rPr>
+      <w:rFonts w:ascii="Arial" w:hAnsi="Arial" w:eastAsia="Arial" w:cs="Arial"/>
       <w:color w:val="666666"/>
+      <w:kern w:val="0"/>
       <w:sz w:val="22"/>
       <w:szCs w:val="22"/>
+      <w:lang w:val="en-US" w:eastAsia="zh-CN" w:bidi="hi-IN"/>
     </w:rPr>
   </w:style>
   <w:style w:type="paragraph" w:styleId="Heading6">
     <w:name w:val="Heading 6"/>
-    <w:basedOn w:val="Normal1"/>
     <w:next w:val="Normal"/>
     <w:qFormat/>
     <w:pPr>
       <w:keepNext w:val="true"/>
       <w:keepLines/>
+      <w:widowControl w:val="false"/>
       <w:spacing w:lineRule="auto" w:line="240" w:before="240" w:after="80"/>
     </w:pPr>
     <w:rPr>
+      <w:rFonts w:ascii="Arial" w:hAnsi="Arial" w:eastAsia="Arial" w:cs="Arial"/>
       <w:i/>
       <w:color w:val="666666"/>
+      <w:kern w:val="0"/>
       <w:sz w:val="22"/>
       <w:szCs w:val="22"/>
+      <w:lang w:val="en-US" w:eastAsia="zh-CN" w:bidi="hi-IN"/>
     </w:rPr>
   </w:style>
   <w:style w:type="paragraph" w:styleId="Heading">
@@ -913,7 +1139,7 @@
       <w:rFonts w:cs="Lohit Devanagari"/>
     </w:rPr>
   </w:style>
-  <w:style w:type="paragraph" w:styleId="Normal1" w:default="1">
+  <w:style w:type="paragraph" w:styleId="LOnormal" w:default="1">
     <w:name w:val="LO-normal"/>
     <w:qFormat/>
     <w:pPr>
@@ -932,7 +1158,7 @@
   </w:style>
   <w:style w:type="paragraph" w:styleId="Title">
     <w:name w:val="Title"/>
-    <w:basedOn w:val="Normal1"/>
+    <w:basedOn w:val="LOnormal"/>
     <w:next w:val="Normal"/>
     <w:qFormat/>
     <w:pPr>
@@ -947,7 +1173,7 @@
   </w:style>
   <w:style w:type="paragraph" w:styleId="Subtitle">
     <w:name w:val="Subtitle"/>
-    <w:basedOn w:val="Normal1"/>
+    <w:basedOn w:val="LOnormal"/>
     <w:next w:val="Normal"/>
     <w:qFormat/>
     <w:pPr>
